--- a/HTML_CSS/CSS.docx
+++ b/HTML_CSS/CSS.docx
@@ -9976,19 +9976,7 @@
           <w:szCs w:val="24"/>
           <w:shd w:val="clear" w:color="auto" w:fill="FFFFFF"/>
         </w:rPr>
-        <w:t xml:space="preserve">&gt; elements in </w:t>
-      </w:r>
-      <w:bookmarkStart w:id="0" w:name="_GoBack"/>
-      <w:bookmarkEnd w:id="0"/>
-      <w:r>
-        <w:rPr>
-          <w:rFonts w:asciiTheme="majorHAnsi" w:hAnsiTheme="majorHAnsi"/>
-          <w:color w:val="404040"/>
-          <w:sz w:val="24"/>
-          <w:szCs w:val="24"/>
-          <w:shd w:val="clear" w:color="auto" w:fill="FFFFFF"/>
-        </w:rPr>
-        <w:t>first child &lt;p&gt; elements</w:t>
+        <w:t>&gt; elements in first child &lt;p&gt; elements</w:t>
       </w:r>
     </w:p>
     <w:p>
@@ -10391,20 +10379,6 @@
       <w:pPr>
         <w:pStyle w:val="ListParagraph"/>
         <w:spacing w:after="0" w:line="240" w:lineRule="auto"/>
-        <w:ind w:left="360"/>
-        <w:rPr>
-          <w:rFonts w:asciiTheme="majorHAnsi" w:hAnsiTheme="majorHAnsi"/>
-          <w:color w:val="404040"/>
-          <w:sz w:val="24"/>
-          <w:szCs w:val="24"/>
-          <w:shd w:val="clear" w:color="auto" w:fill="FFFFFF"/>
-        </w:rPr>
-      </w:pPr>
-    </w:p>
-    <w:p>
-      <w:pPr>
-        <w:pStyle w:val="ListParagraph"/>
-        <w:spacing w:after="0" w:line="240" w:lineRule="auto"/>
         <w:ind w:left="1440"/>
         <w:rPr>
           <w:rFonts w:asciiTheme="majorHAnsi" w:hAnsiTheme="majorHAnsi"/>
@@ -10554,7 +10528,6 @@
           <w:szCs w:val="24"/>
           <w:shd w:val="clear" w:color="auto" w:fill="FFFFFF"/>
         </w:rPr>
-        <w:lastRenderedPageBreak/>
         <w:t>filter:alpha</w:t>
       </w:r>
       <w:proofErr w:type="spellEnd"/>
@@ -10603,6 +10576,7 @@
           <w:szCs w:val="24"/>
           <w:shd w:val="clear" w:color="auto" w:fill="FFFFFF"/>
         </w:rPr>
+        <w:lastRenderedPageBreak/>
         <w:t>Image Sprites:</w:t>
       </w:r>
     </w:p>
@@ -12145,25 +12119,719 @@
     </w:p>
     <w:p>
       <w:pPr>
-        <w:rPr>
-          <w:rFonts w:asciiTheme="majorHAnsi" w:hAnsiTheme="majorHAnsi"/>
-          <w:color w:val="404040"/>
-          <w:sz w:val="24"/>
-          <w:szCs w:val="24"/>
-          <w:shd w:val="clear" w:color="auto" w:fill="FFFFFF"/>
-        </w:rPr>
-      </w:pPr>
-    </w:p>
-    <w:p>
-      <w:pPr>
-        <w:rPr>
-          <w:rFonts w:asciiTheme="majorHAnsi" w:hAnsiTheme="majorHAnsi"/>
-          <w:color w:val="404040"/>
-          <w:sz w:val="24"/>
-          <w:szCs w:val="24"/>
-          <w:shd w:val="clear" w:color="auto" w:fill="FFFFFF"/>
-        </w:rPr>
-      </w:pPr>
+        <w:pStyle w:val="Heading4"/>
+        <w:numPr>
+          <w:ilvl w:val="0"/>
+          <w:numId w:val="23"/>
+        </w:numPr>
+        <w:rPr>
+          <w:rFonts w:eastAsiaTheme="minorHAnsi" w:cstheme="minorBidi"/>
+          <w:b w:val="0"/>
+          <w:bCs w:val="0"/>
+          <w:i w:val="0"/>
+          <w:iCs w:val="0"/>
+          <w:color w:val="404040"/>
+          <w:sz w:val="24"/>
+          <w:szCs w:val="24"/>
+          <w:shd w:val="clear" w:color="auto" w:fill="FFFFFF"/>
+        </w:rPr>
+      </w:pPr>
+      <w:r>
+        <w:rPr>
+          <w:rFonts w:eastAsiaTheme="minorHAnsi" w:cstheme="minorBidi"/>
+          <w:b w:val="0"/>
+          <w:bCs w:val="0"/>
+          <w:i w:val="0"/>
+          <w:iCs w:val="0"/>
+          <w:color w:val="404040"/>
+          <w:sz w:val="24"/>
+          <w:szCs w:val="24"/>
+          <w:shd w:val="clear" w:color="auto" w:fill="FFFFFF"/>
+        </w:rPr>
+        <w:t>Browser specific:</w:t>
+      </w:r>
+    </w:p>
+    <w:p>
+      <w:pPr>
+        <w:pStyle w:val="Heading4"/>
+        <w:rPr>
+          <w:rFonts w:eastAsiaTheme="minorHAnsi" w:cstheme="minorBidi"/>
+          <w:b w:val="0"/>
+          <w:bCs w:val="0"/>
+          <w:i w:val="0"/>
+          <w:iCs w:val="0"/>
+          <w:color w:val="404040"/>
+          <w:sz w:val="24"/>
+          <w:szCs w:val="24"/>
+          <w:shd w:val="clear" w:color="auto" w:fill="FFFFFF"/>
+        </w:rPr>
+      </w:pPr>
+      <w:r>
+        <w:rPr>
+          <w:rFonts w:eastAsiaTheme="minorHAnsi" w:cstheme="minorBidi"/>
+          <w:b w:val="0"/>
+          <w:bCs w:val="0"/>
+          <w:i w:val="0"/>
+          <w:iCs w:val="0"/>
+          <w:color w:val="404040"/>
+          <w:sz w:val="24"/>
+          <w:szCs w:val="24"/>
+          <w:shd w:val="clear" w:color="auto" w:fill="FFFFFF"/>
+        </w:rPr>
+        <w:t>Target ALL VERSIONS of IE</w:t>
+      </w:r>
+    </w:p>
+    <w:p>
+      <w:pPr>
+        <w:pStyle w:val="HTMLPreformatted"/>
+        <w:ind w:left="720"/>
+        <w:rPr>
+          <w:rFonts w:asciiTheme="majorHAnsi" w:eastAsiaTheme="minorHAnsi" w:hAnsiTheme="majorHAnsi" w:cstheme="minorBidi"/>
+          <w:color w:val="404040"/>
+          <w:sz w:val="24"/>
+          <w:szCs w:val="24"/>
+          <w:shd w:val="clear" w:color="auto" w:fill="FFFFFF"/>
+        </w:rPr>
+      </w:pPr>
+      <w:r>
+        <w:rPr>
+          <w:rFonts w:asciiTheme="majorHAnsi" w:eastAsiaTheme="minorHAnsi" w:hAnsiTheme="majorHAnsi" w:cstheme="minorBidi"/>
+          <w:color w:val="404040"/>
+          <w:sz w:val="24"/>
+          <w:szCs w:val="24"/>
+          <w:shd w:val="clear" w:color="auto" w:fill="FFFFFF"/>
+        </w:rPr>
+        <w:t>&lt;!--[if IE]&gt;</w:t>
+      </w:r>
+    </w:p>
+    <w:p>
+      <w:pPr>
+        <w:pStyle w:val="HTMLPreformatted"/>
+        <w:ind w:left="720"/>
+        <w:rPr>
+          <w:rFonts w:asciiTheme="majorHAnsi" w:eastAsiaTheme="minorHAnsi" w:hAnsiTheme="majorHAnsi" w:cstheme="minorBidi"/>
+          <w:color w:val="404040"/>
+          <w:sz w:val="24"/>
+          <w:szCs w:val="24"/>
+          <w:shd w:val="clear" w:color="auto" w:fill="FFFFFF"/>
+        </w:rPr>
+      </w:pPr>
+      <w:r>
+        <w:rPr>
+          <w:rFonts w:asciiTheme="majorHAnsi" w:eastAsiaTheme="minorHAnsi" w:hAnsiTheme="majorHAnsi" w:cstheme="minorBidi"/>
+          <w:color w:val="404040"/>
+          <w:sz w:val="24"/>
+          <w:szCs w:val="24"/>
+          <w:shd w:val="clear" w:color="auto" w:fill="FFFFFF"/>
+        </w:rPr>
+        <w:tab/>
+        <w:t xml:space="preserve">&lt;link </w:t>
+      </w:r>
+      <w:proofErr w:type="spellStart"/>
+      <w:r>
+        <w:rPr>
+          <w:rFonts w:asciiTheme="majorHAnsi" w:eastAsiaTheme="minorHAnsi" w:hAnsiTheme="majorHAnsi" w:cstheme="minorBidi"/>
+          <w:color w:val="404040"/>
+          <w:sz w:val="24"/>
+          <w:szCs w:val="24"/>
+          <w:shd w:val="clear" w:color="auto" w:fill="FFFFFF"/>
+        </w:rPr>
+        <w:t>rel</w:t>
+      </w:r>
+      <w:proofErr w:type="spellEnd"/>
+      <w:r>
+        <w:rPr>
+          <w:rFonts w:asciiTheme="majorHAnsi" w:eastAsiaTheme="minorHAnsi" w:hAnsiTheme="majorHAnsi" w:cstheme="minorBidi"/>
+          <w:color w:val="404040"/>
+          <w:sz w:val="24"/>
+          <w:szCs w:val="24"/>
+          <w:shd w:val="clear" w:color="auto" w:fill="FFFFFF"/>
+        </w:rPr>
+        <w:t>="</w:t>
+      </w:r>
+      <w:proofErr w:type="spellStart"/>
+      <w:r>
+        <w:rPr>
+          <w:rFonts w:asciiTheme="majorHAnsi" w:eastAsiaTheme="minorHAnsi" w:hAnsiTheme="majorHAnsi" w:cstheme="minorBidi"/>
+          <w:color w:val="404040"/>
+          <w:sz w:val="24"/>
+          <w:szCs w:val="24"/>
+          <w:shd w:val="clear" w:color="auto" w:fill="FFFFFF"/>
+        </w:rPr>
+        <w:t>stylesheet</w:t>
+      </w:r>
+      <w:proofErr w:type="spellEnd"/>
+      <w:r>
+        <w:rPr>
+          <w:rFonts w:asciiTheme="majorHAnsi" w:eastAsiaTheme="minorHAnsi" w:hAnsiTheme="majorHAnsi" w:cstheme="minorBidi"/>
+          <w:color w:val="404040"/>
+          <w:sz w:val="24"/>
+          <w:szCs w:val="24"/>
+          <w:shd w:val="clear" w:color="auto" w:fill="FFFFFF"/>
+        </w:rPr>
+        <w:t>" type="text/</w:t>
+      </w:r>
+      <w:proofErr w:type="spellStart"/>
+      <w:r>
+        <w:rPr>
+          <w:rFonts w:asciiTheme="majorHAnsi" w:eastAsiaTheme="minorHAnsi" w:hAnsiTheme="majorHAnsi" w:cstheme="minorBidi"/>
+          <w:color w:val="404040"/>
+          <w:sz w:val="24"/>
+          <w:szCs w:val="24"/>
+          <w:shd w:val="clear" w:color="auto" w:fill="FFFFFF"/>
+        </w:rPr>
+        <w:t>css</w:t>
+      </w:r>
+      <w:proofErr w:type="spellEnd"/>
+      <w:r>
+        <w:rPr>
+          <w:rFonts w:asciiTheme="majorHAnsi" w:eastAsiaTheme="minorHAnsi" w:hAnsiTheme="majorHAnsi" w:cstheme="minorBidi"/>
+          <w:color w:val="404040"/>
+          <w:sz w:val="24"/>
+          <w:szCs w:val="24"/>
+          <w:shd w:val="clear" w:color="auto" w:fill="FFFFFF"/>
+        </w:rPr>
+        <w:t xml:space="preserve">" </w:t>
+      </w:r>
+      <w:proofErr w:type="spellStart"/>
+      <w:r>
+        <w:rPr>
+          <w:rFonts w:asciiTheme="majorHAnsi" w:eastAsiaTheme="minorHAnsi" w:hAnsiTheme="majorHAnsi" w:cstheme="minorBidi"/>
+          <w:color w:val="404040"/>
+          <w:sz w:val="24"/>
+          <w:szCs w:val="24"/>
+          <w:shd w:val="clear" w:color="auto" w:fill="FFFFFF"/>
+        </w:rPr>
+        <w:t>href</w:t>
+      </w:r>
+      <w:proofErr w:type="spellEnd"/>
+      <w:r>
+        <w:rPr>
+          <w:rFonts w:asciiTheme="majorHAnsi" w:eastAsiaTheme="minorHAnsi" w:hAnsiTheme="majorHAnsi" w:cstheme="minorBidi"/>
+          <w:color w:val="404040"/>
+          <w:sz w:val="24"/>
+          <w:szCs w:val="24"/>
+          <w:shd w:val="clear" w:color="auto" w:fill="FFFFFF"/>
+        </w:rPr>
+        <w:t>="all-ie-only.css" /&gt;</w:t>
+      </w:r>
+    </w:p>
+    <w:p>
+      <w:pPr>
+        <w:pStyle w:val="HTMLPreformatted"/>
+        <w:ind w:left="720"/>
+        <w:rPr>
+          <w:rFonts w:asciiTheme="majorHAnsi" w:eastAsiaTheme="minorHAnsi" w:hAnsiTheme="majorHAnsi" w:cstheme="minorBidi"/>
+          <w:color w:val="404040"/>
+          <w:sz w:val="24"/>
+          <w:szCs w:val="24"/>
+          <w:shd w:val="clear" w:color="auto" w:fill="FFFFFF"/>
+        </w:rPr>
+      </w:pPr>
+      <w:proofErr w:type="gramStart"/>
+      <w:r>
+        <w:rPr>
+          <w:rFonts w:asciiTheme="majorHAnsi" w:eastAsiaTheme="minorHAnsi" w:hAnsiTheme="majorHAnsi" w:cstheme="minorBidi"/>
+          <w:color w:val="404040"/>
+          <w:sz w:val="24"/>
+          <w:szCs w:val="24"/>
+          <w:shd w:val="clear" w:color="auto" w:fill="FFFFFF"/>
+        </w:rPr>
+        <w:t>&lt;![</w:t>
+      </w:r>
+      <w:proofErr w:type="spellStart"/>
+      <w:proofErr w:type="gramEnd"/>
+      <w:r>
+        <w:rPr>
+          <w:rFonts w:asciiTheme="majorHAnsi" w:eastAsiaTheme="minorHAnsi" w:hAnsiTheme="majorHAnsi" w:cstheme="minorBidi"/>
+          <w:color w:val="404040"/>
+          <w:sz w:val="24"/>
+          <w:szCs w:val="24"/>
+          <w:shd w:val="clear" w:color="auto" w:fill="FFFFFF"/>
+        </w:rPr>
+        <w:t>endif</w:t>
+      </w:r>
+      <w:proofErr w:type="spellEnd"/>
+      <w:r>
+        <w:rPr>
+          <w:rFonts w:asciiTheme="majorHAnsi" w:eastAsiaTheme="minorHAnsi" w:hAnsiTheme="majorHAnsi" w:cstheme="minorBidi"/>
+          <w:color w:val="404040"/>
+          <w:sz w:val="24"/>
+          <w:szCs w:val="24"/>
+          <w:shd w:val="clear" w:color="auto" w:fill="FFFFFF"/>
+        </w:rPr>
+        <w:t>]--&gt;</w:t>
+      </w:r>
+    </w:p>
+    <w:p>
+      <w:pPr>
+        <w:pStyle w:val="Heading4"/>
+        <w:rPr>
+          <w:rFonts w:eastAsiaTheme="minorHAnsi" w:cstheme="minorBidi"/>
+          <w:b w:val="0"/>
+          <w:bCs w:val="0"/>
+          <w:i w:val="0"/>
+          <w:iCs w:val="0"/>
+          <w:color w:val="404040"/>
+          <w:sz w:val="24"/>
+          <w:szCs w:val="24"/>
+          <w:shd w:val="clear" w:color="auto" w:fill="FFFFFF"/>
+        </w:rPr>
+      </w:pPr>
+      <w:r>
+        <w:rPr>
+          <w:rFonts w:eastAsiaTheme="minorHAnsi" w:cstheme="minorBidi"/>
+          <w:b w:val="0"/>
+          <w:bCs w:val="0"/>
+          <w:i w:val="0"/>
+          <w:iCs w:val="0"/>
+          <w:color w:val="404040"/>
+          <w:sz w:val="24"/>
+          <w:szCs w:val="24"/>
+          <w:shd w:val="clear" w:color="auto" w:fill="FFFFFF"/>
+        </w:rPr>
+        <w:t>Target everything EXCEPT IE</w:t>
+      </w:r>
+    </w:p>
+    <w:p>
+      <w:pPr>
+        <w:pStyle w:val="HTMLPreformatted"/>
+        <w:ind w:left="720"/>
+        <w:rPr>
+          <w:rFonts w:asciiTheme="majorHAnsi" w:eastAsiaTheme="minorHAnsi" w:hAnsiTheme="majorHAnsi" w:cstheme="minorBidi"/>
+          <w:color w:val="404040"/>
+          <w:sz w:val="24"/>
+          <w:szCs w:val="24"/>
+          <w:shd w:val="clear" w:color="auto" w:fill="FFFFFF"/>
+        </w:rPr>
+      </w:pPr>
+      <w:r>
+        <w:rPr>
+          <w:rFonts w:asciiTheme="majorHAnsi" w:eastAsiaTheme="minorHAnsi" w:hAnsiTheme="majorHAnsi" w:cstheme="minorBidi"/>
+          <w:color w:val="404040"/>
+          <w:sz w:val="24"/>
+          <w:szCs w:val="24"/>
+          <w:shd w:val="clear" w:color="auto" w:fill="FFFFFF"/>
+        </w:rPr>
+        <w:t>&lt;!--[</w:t>
+      </w:r>
+      <w:proofErr w:type="gramStart"/>
+      <w:r>
+        <w:rPr>
+          <w:rFonts w:asciiTheme="majorHAnsi" w:eastAsiaTheme="minorHAnsi" w:hAnsiTheme="majorHAnsi" w:cstheme="minorBidi"/>
+          <w:color w:val="404040"/>
+          <w:sz w:val="24"/>
+          <w:szCs w:val="24"/>
+          <w:shd w:val="clear" w:color="auto" w:fill="FFFFFF"/>
+        </w:rPr>
+        <w:t>if !IE</w:t>
+      </w:r>
+      <w:proofErr w:type="gramEnd"/>
+      <w:r>
+        <w:rPr>
+          <w:rFonts w:asciiTheme="majorHAnsi" w:eastAsiaTheme="minorHAnsi" w:hAnsiTheme="majorHAnsi" w:cstheme="minorBidi"/>
+          <w:color w:val="404040"/>
+          <w:sz w:val="24"/>
+          <w:szCs w:val="24"/>
+          <w:shd w:val="clear" w:color="auto" w:fill="FFFFFF"/>
+        </w:rPr>
+        <w:t>]&gt;&lt;!--&gt;</w:t>
+      </w:r>
+    </w:p>
+    <w:p>
+      <w:pPr>
+        <w:pStyle w:val="HTMLPreformatted"/>
+        <w:ind w:left="720"/>
+        <w:rPr>
+          <w:rFonts w:asciiTheme="majorHAnsi" w:eastAsiaTheme="minorHAnsi" w:hAnsiTheme="majorHAnsi" w:cstheme="minorBidi"/>
+          <w:color w:val="404040"/>
+          <w:sz w:val="24"/>
+          <w:szCs w:val="24"/>
+          <w:shd w:val="clear" w:color="auto" w:fill="FFFFFF"/>
+        </w:rPr>
+      </w:pPr>
+      <w:r>
+        <w:rPr>
+          <w:rFonts w:asciiTheme="majorHAnsi" w:eastAsiaTheme="minorHAnsi" w:hAnsiTheme="majorHAnsi" w:cstheme="minorBidi"/>
+          <w:color w:val="404040"/>
+          <w:sz w:val="24"/>
+          <w:szCs w:val="24"/>
+          <w:shd w:val="clear" w:color="auto" w:fill="FFFFFF"/>
+        </w:rPr>
+        <w:tab/>
+        <w:t xml:space="preserve">&lt;link </w:t>
+      </w:r>
+      <w:proofErr w:type="spellStart"/>
+      <w:r>
+        <w:rPr>
+          <w:rFonts w:asciiTheme="majorHAnsi" w:eastAsiaTheme="minorHAnsi" w:hAnsiTheme="majorHAnsi" w:cstheme="minorBidi"/>
+          <w:color w:val="404040"/>
+          <w:sz w:val="24"/>
+          <w:szCs w:val="24"/>
+          <w:shd w:val="clear" w:color="auto" w:fill="FFFFFF"/>
+        </w:rPr>
+        <w:t>rel</w:t>
+      </w:r>
+      <w:proofErr w:type="spellEnd"/>
+      <w:r>
+        <w:rPr>
+          <w:rFonts w:asciiTheme="majorHAnsi" w:eastAsiaTheme="minorHAnsi" w:hAnsiTheme="majorHAnsi" w:cstheme="minorBidi"/>
+          <w:color w:val="404040"/>
+          <w:sz w:val="24"/>
+          <w:szCs w:val="24"/>
+          <w:shd w:val="clear" w:color="auto" w:fill="FFFFFF"/>
+        </w:rPr>
+        <w:t>="</w:t>
+      </w:r>
+      <w:proofErr w:type="spellStart"/>
+      <w:r>
+        <w:rPr>
+          <w:rFonts w:asciiTheme="majorHAnsi" w:eastAsiaTheme="minorHAnsi" w:hAnsiTheme="majorHAnsi" w:cstheme="minorBidi"/>
+          <w:color w:val="404040"/>
+          <w:sz w:val="24"/>
+          <w:szCs w:val="24"/>
+          <w:shd w:val="clear" w:color="auto" w:fill="FFFFFF"/>
+        </w:rPr>
+        <w:t>stylesheet</w:t>
+      </w:r>
+      <w:proofErr w:type="spellEnd"/>
+      <w:r>
+        <w:rPr>
+          <w:rFonts w:asciiTheme="majorHAnsi" w:eastAsiaTheme="minorHAnsi" w:hAnsiTheme="majorHAnsi" w:cstheme="minorBidi"/>
+          <w:color w:val="404040"/>
+          <w:sz w:val="24"/>
+          <w:szCs w:val="24"/>
+          <w:shd w:val="clear" w:color="auto" w:fill="FFFFFF"/>
+        </w:rPr>
+        <w:t>" type="text/</w:t>
+      </w:r>
+      <w:proofErr w:type="spellStart"/>
+      <w:r>
+        <w:rPr>
+          <w:rFonts w:asciiTheme="majorHAnsi" w:eastAsiaTheme="minorHAnsi" w:hAnsiTheme="majorHAnsi" w:cstheme="minorBidi"/>
+          <w:color w:val="404040"/>
+          <w:sz w:val="24"/>
+          <w:szCs w:val="24"/>
+          <w:shd w:val="clear" w:color="auto" w:fill="FFFFFF"/>
+        </w:rPr>
+        <w:t>css</w:t>
+      </w:r>
+      <w:proofErr w:type="spellEnd"/>
+      <w:r>
+        <w:rPr>
+          <w:rFonts w:asciiTheme="majorHAnsi" w:eastAsiaTheme="minorHAnsi" w:hAnsiTheme="majorHAnsi" w:cstheme="minorBidi"/>
+          <w:color w:val="404040"/>
+          <w:sz w:val="24"/>
+          <w:szCs w:val="24"/>
+          <w:shd w:val="clear" w:color="auto" w:fill="FFFFFF"/>
+        </w:rPr>
+        <w:t xml:space="preserve">" </w:t>
+      </w:r>
+      <w:proofErr w:type="spellStart"/>
+      <w:r>
+        <w:rPr>
+          <w:rFonts w:asciiTheme="majorHAnsi" w:eastAsiaTheme="minorHAnsi" w:hAnsiTheme="majorHAnsi" w:cstheme="minorBidi"/>
+          <w:color w:val="404040"/>
+          <w:sz w:val="24"/>
+          <w:szCs w:val="24"/>
+          <w:shd w:val="clear" w:color="auto" w:fill="FFFFFF"/>
+        </w:rPr>
+        <w:t>href</w:t>
+      </w:r>
+      <w:proofErr w:type="spellEnd"/>
+      <w:r>
+        <w:rPr>
+          <w:rFonts w:asciiTheme="majorHAnsi" w:eastAsiaTheme="minorHAnsi" w:hAnsiTheme="majorHAnsi" w:cstheme="minorBidi"/>
+          <w:color w:val="404040"/>
+          <w:sz w:val="24"/>
+          <w:szCs w:val="24"/>
+          <w:shd w:val="clear" w:color="auto" w:fill="FFFFFF"/>
+        </w:rPr>
+        <w:t>="not-ie.css" /&gt;</w:t>
+      </w:r>
+    </w:p>
+    <w:p>
+      <w:pPr>
+        <w:pStyle w:val="HTMLPreformatted"/>
+        <w:ind w:left="720"/>
+        <w:rPr>
+          <w:rFonts w:asciiTheme="majorHAnsi" w:eastAsiaTheme="minorHAnsi" w:hAnsiTheme="majorHAnsi" w:cstheme="minorBidi"/>
+          <w:color w:val="404040"/>
+          <w:sz w:val="24"/>
+          <w:szCs w:val="24"/>
+          <w:shd w:val="clear" w:color="auto" w:fill="FFFFFF"/>
+        </w:rPr>
+      </w:pPr>
+      <w:r>
+        <w:rPr>
+          <w:rFonts w:asciiTheme="majorHAnsi" w:eastAsiaTheme="minorHAnsi" w:hAnsiTheme="majorHAnsi" w:cstheme="minorBidi"/>
+          <w:color w:val="404040"/>
+          <w:sz w:val="24"/>
+          <w:szCs w:val="24"/>
+          <w:shd w:val="clear" w:color="auto" w:fill="FFFFFF"/>
+        </w:rPr>
+        <w:t xml:space="preserve"> &lt;!--&lt;</w:t>
+      </w:r>
+      <w:proofErr w:type="gramStart"/>
+      <w:r>
+        <w:rPr>
+          <w:rFonts w:asciiTheme="majorHAnsi" w:eastAsiaTheme="minorHAnsi" w:hAnsiTheme="majorHAnsi" w:cstheme="minorBidi"/>
+          <w:color w:val="404040"/>
+          <w:sz w:val="24"/>
+          <w:szCs w:val="24"/>
+          <w:shd w:val="clear" w:color="auto" w:fill="FFFFFF"/>
+        </w:rPr>
+        <w:t>![</w:t>
+      </w:r>
+      <w:proofErr w:type="spellStart"/>
+      <w:proofErr w:type="gramEnd"/>
+      <w:r>
+        <w:rPr>
+          <w:rFonts w:asciiTheme="majorHAnsi" w:eastAsiaTheme="minorHAnsi" w:hAnsiTheme="majorHAnsi" w:cstheme="minorBidi"/>
+          <w:color w:val="404040"/>
+          <w:sz w:val="24"/>
+          <w:szCs w:val="24"/>
+          <w:shd w:val="clear" w:color="auto" w:fill="FFFFFF"/>
+        </w:rPr>
+        <w:t>endif</w:t>
+      </w:r>
+      <w:proofErr w:type="spellEnd"/>
+      <w:r>
+        <w:rPr>
+          <w:rFonts w:asciiTheme="majorHAnsi" w:eastAsiaTheme="minorHAnsi" w:hAnsiTheme="majorHAnsi" w:cstheme="minorBidi"/>
+          <w:color w:val="404040"/>
+          <w:sz w:val="24"/>
+          <w:szCs w:val="24"/>
+          <w:shd w:val="clear" w:color="auto" w:fill="FFFFFF"/>
+        </w:rPr>
+        <w:t>]--&gt;</w:t>
+      </w:r>
+    </w:p>
+    <w:p>
+      <w:pPr>
+        <w:pStyle w:val="Heading4"/>
+        <w:rPr>
+          <w:rFonts w:eastAsiaTheme="minorHAnsi" w:cstheme="minorBidi"/>
+          <w:b w:val="0"/>
+          <w:bCs w:val="0"/>
+          <w:i w:val="0"/>
+          <w:iCs w:val="0"/>
+          <w:color w:val="404040"/>
+          <w:sz w:val="24"/>
+          <w:szCs w:val="24"/>
+          <w:shd w:val="clear" w:color="auto" w:fill="FFFFFF"/>
+        </w:rPr>
+      </w:pPr>
+      <w:r>
+        <w:rPr>
+          <w:rFonts w:eastAsiaTheme="minorHAnsi" w:cstheme="minorBidi"/>
+          <w:b w:val="0"/>
+          <w:bCs w:val="0"/>
+          <w:i w:val="0"/>
+          <w:iCs w:val="0"/>
+          <w:color w:val="404040"/>
+          <w:sz w:val="24"/>
+          <w:szCs w:val="24"/>
+          <w:shd w:val="clear" w:color="auto" w:fill="FFFFFF"/>
+        </w:rPr>
+        <w:lastRenderedPageBreak/>
+        <w:t>Target IE 6 ONLY</w:t>
+      </w:r>
+    </w:p>
+    <w:p>
+      <w:pPr>
+        <w:pStyle w:val="HTMLPreformatted"/>
+        <w:ind w:left="720"/>
+        <w:rPr>
+          <w:rFonts w:asciiTheme="majorHAnsi" w:eastAsiaTheme="minorHAnsi" w:hAnsiTheme="majorHAnsi" w:cstheme="minorBidi"/>
+          <w:color w:val="404040"/>
+          <w:sz w:val="24"/>
+          <w:szCs w:val="24"/>
+          <w:shd w:val="clear" w:color="auto" w:fill="FFFFFF"/>
+        </w:rPr>
+      </w:pPr>
+      <w:r>
+        <w:rPr>
+          <w:rFonts w:asciiTheme="majorHAnsi" w:eastAsiaTheme="minorHAnsi" w:hAnsiTheme="majorHAnsi" w:cstheme="minorBidi"/>
+          <w:color w:val="404040"/>
+          <w:sz w:val="24"/>
+          <w:szCs w:val="24"/>
+          <w:shd w:val="clear" w:color="auto" w:fill="FFFFFF"/>
+        </w:rPr>
+        <w:t>&lt;!--[if IE 6]&gt;</w:t>
+      </w:r>
+    </w:p>
+    <w:p>
+      <w:pPr>
+        <w:pStyle w:val="HTMLPreformatted"/>
+        <w:ind w:left="720"/>
+        <w:rPr>
+          <w:rFonts w:asciiTheme="majorHAnsi" w:eastAsiaTheme="minorHAnsi" w:hAnsiTheme="majorHAnsi" w:cstheme="minorBidi"/>
+          <w:color w:val="404040"/>
+          <w:sz w:val="24"/>
+          <w:szCs w:val="24"/>
+          <w:shd w:val="clear" w:color="auto" w:fill="FFFFFF"/>
+        </w:rPr>
+      </w:pPr>
+      <w:r>
+        <w:rPr>
+          <w:rFonts w:asciiTheme="majorHAnsi" w:eastAsiaTheme="minorHAnsi" w:hAnsiTheme="majorHAnsi" w:cstheme="minorBidi"/>
+          <w:color w:val="404040"/>
+          <w:sz w:val="24"/>
+          <w:szCs w:val="24"/>
+          <w:shd w:val="clear" w:color="auto" w:fill="FFFFFF"/>
+        </w:rPr>
+        <w:tab/>
+        <w:t xml:space="preserve">&lt;link </w:t>
+      </w:r>
+      <w:proofErr w:type="spellStart"/>
+      <w:r>
+        <w:rPr>
+          <w:rFonts w:asciiTheme="majorHAnsi" w:eastAsiaTheme="minorHAnsi" w:hAnsiTheme="majorHAnsi" w:cstheme="minorBidi"/>
+          <w:color w:val="404040"/>
+          <w:sz w:val="24"/>
+          <w:szCs w:val="24"/>
+          <w:shd w:val="clear" w:color="auto" w:fill="FFFFFF"/>
+        </w:rPr>
+        <w:t>rel</w:t>
+      </w:r>
+      <w:proofErr w:type="spellEnd"/>
+      <w:r>
+        <w:rPr>
+          <w:rFonts w:asciiTheme="majorHAnsi" w:eastAsiaTheme="minorHAnsi" w:hAnsiTheme="majorHAnsi" w:cstheme="minorBidi"/>
+          <w:color w:val="404040"/>
+          <w:sz w:val="24"/>
+          <w:szCs w:val="24"/>
+          <w:shd w:val="clear" w:color="auto" w:fill="FFFFFF"/>
+        </w:rPr>
+        <w:t>="</w:t>
+      </w:r>
+      <w:proofErr w:type="spellStart"/>
+      <w:r>
+        <w:rPr>
+          <w:rFonts w:asciiTheme="majorHAnsi" w:eastAsiaTheme="minorHAnsi" w:hAnsiTheme="majorHAnsi" w:cstheme="minorBidi"/>
+          <w:color w:val="404040"/>
+          <w:sz w:val="24"/>
+          <w:szCs w:val="24"/>
+          <w:shd w:val="clear" w:color="auto" w:fill="FFFFFF"/>
+        </w:rPr>
+        <w:t>stylesheet</w:t>
+      </w:r>
+      <w:proofErr w:type="spellEnd"/>
+      <w:r>
+        <w:rPr>
+          <w:rFonts w:asciiTheme="majorHAnsi" w:eastAsiaTheme="minorHAnsi" w:hAnsiTheme="majorHAnsi" w:cstheme="minorBidi"/>
+          <w:color w:val="404040"/>
+          <w:sz w:val="24"/>
+          <w:szCs w:val="24"/>
+          <w:shd w:val="clear" w:color="auto" w:fill="FFFFFF"/>
+        </w:rPr>
+        <w:t>" type="text/</w:t>
+      </w:r>
+      <w:proofErr w:type="spellStart"/>
+      <w:r>
+        <w:rPr>
+          <w:rFonts w:asciiTheme="majorHAnsi" w:eastAsiaTheme="minorHAnsi" w:hAnsiTheme="majorHAnsi" w:cstheme="minorBidi"/>
+          <w:color w:val="404040"/>
+          <w:sz w:val="24"/>
+          <w:szCs w:val="24"/>
+          <w:shd w:val="clear" w:color="auto" w:fill="FFFFFF"/>
+        </w:rPr>
+        <w:t>css</w:t>
+      </w:r>
+      <w:proofErr w:type="spellEnd"/>
+      <w:r>
+        <w:rPr>
+          <w:rFonts w:asciiTheme="majorHAnsi" w:eastAsiaTheme="minorHAnsi" w:hAnsiTheme="majorHAnsi" w:cstheme="minorBidi"/>
+          <w:color w:val="404040"/>
+          <w:sz w:val="24"/>
+          <w:szCs w:val="24"/>
+          <w:shd w:val="clear" w:color="auto" w:fill="FFFFFF"/>
+        </w:rPr>
+        <w:t xml:space="preserve">" </w:t>
+      </w:r>
+      <w:proofErr w:type="spellStart"/>
+      <w:r>
+        <w:rPr>
+          <w:rFonts w:asciiTheme="majorHAnsi" w:eastAsiaTheme="minorHAnsi" w:hAnsiTheme="majorHAnsi" w:cstheme="minorBidi"/>
+          <w:color w:val="404040"/>
+          <w:sz w:val="24"/>
+          <w:szCs w:val="24"/>
+          <w:shd w:val="clear" w:color="auto" w:fill="FFFFFF"/>
+        </w:rPr>
+        <w:t>href</w:t>
+      </w:r>
+      <w:proofErr w:type="spellEnd"/>
+      <w:r>
+        <w:rPr>
+          <w:rFonts w:asciiTheme="majorHAnsi" w:eastAsiaTheme="minorHAnsi" w:hAnsiTheme="majorHAnsi" w:cstheme="minorBidi"/>
+          <w:color w:val="404040"/>
+          <w:sz w:val="24"/>
+          <w:szCs w:val="24"/>
+          <w:shd w:val="clear" w:color="auto" w:fill="FFFFFF"/>
+        </w:rPr>
+        <w:t>="ie6.css" /&gt;</w:t>
+      </w:r>
+    </w:p>
+    <w:p>
+      <w:pPr>
+        <w:pStyle w:val="HTMLPreformatted"/>
+        <w:ind w:left="720"/>
+        <w:rPr>
+          <w:rFonts w:asciiTheme="majorHAnsi" w:eastAsiaTheme="minorHAnsi" w:hAnsiTheme="majorHAnsi" w:cstheme="minorBidi"/>
+          <w:color w:val="404040"/>
+          <w:sz w:val="24"/>
+          <w:szCs w:val="24"/>
+          <w:shd w:val="clear" w:color="auto" w:fill="FFFFFF"/>
+        </w:rPr>
+      </w:pPr>
+      <w:proofErr w:type="gramStart"/>
+      <w:r>
+        <w:rPr>
+          <w:rFonts w:asciiTheme="majorHAnsi" w:eastAsiaTheme="minorHAnsi" w:hAnsiTheme="majorHAnsi" w:cstheme="minorBidi"/>
+          <w:color w:val="404040"/>
+          <w:sz w:val="24"/>
+          <w:szCs w:val="24"/>
+          <w:shd w:val="clear" w:color="auto" w:fill="FFFFFF"/>
+        </w:rPr>
+        <w:t>&lt;![</w:t>
+      </w:r>
+      <w:proofErr w:type="spellStart"/>
+      <w:proofErr w:type="gramEnd"/>
+      <w:r>
+        <w:rPr>
+          <w:rFonts w:asciiTheme="majorHAnsi" w:eastAsiaTheme="minorHAnsi" w:hAnsiTheme="majorHAnsi" w:cstheme="minorBidi"/>
+          <w:color w:val="404040"/>
+          <w:sz w:val="24"/>
+          <w:szCs w:val="24"/>
+          <w:shd w:val="clear" w:color="auto" w:fill="FFFFFF"/>
+        </w:rPr>
+        <w:t>endif</w:t>
+      </w:r>
+      <w:proofErr w:type="spellEnd"/>
+      <w:r>
+        <w:rPr>
+          <w:rFonts w:asciiTheme="majorHAnsi" w:eastAsiaTheme="minorHAnsi" w:hAnsiTheme="majorHAnsi" w:cstheme="minorBidi"/>
+          <w:color w:val="404040"/>
+          <w:sz w:val="24"/>
+          <w:szCs w:val="24"/>
+          <w:shd w:val="clear" w:color="auto" w:fill="FFFFFF"/>
+        </w:rPr>
+        <w:t>]--&gt;</w:t>
+      </w:r>
+    </w:p>
+    <w:p>
+      <w:pPr>
+        <w:rPr>
+          <w:rFonts w:asciiTheme="majorHAnsi" w:hAnsiTheme="majorHAnsi"/>
+          <w:color w:val="404040"/>
+          <w:sz w:val="24"/>
+          <w:szCs w:val="24"/>
+          <w:shd w:val="clear" w:color="auto" w:fill="FFFFFF"/>
+        </w:rPr>
+      </w:pPr>
+      <w:bookmarkStart w:id="0" w:name="_GoBack"/>
+      <w:bookmarkEnd w:id="0"/>
     </w:p>
     <w:p>
       <w:pPr>
@@ -15880,6 +16548,31 @@
       <w:bCs/>
       <w:sz w:val="36"/>
       <w:szCs w:val="36"/>
+    </w:rPr>
+  </w:style>
+  <w:style w:type="paragraph" w:styleId="Heading4">
+    <w:name w:val="heading 4"/>
+    <w:basedOn w:val="Normal"/>
+    <w:next w:val="Normal"/>
+    <w:link w:val="Heading4Char"/>
+    <w:uiPriority w:val="9"/>
+    <w:semiHidden/>
+    <w:unhideWhenUsed/>
+    <w:qFormat/>
+    <w:rsid w:val="00447146"/>
+    <w:pPr>
+      <w:keepNext/>
+      <w:keepLines/>
+      <w:spacing w:before="200" w:after="0"/>
+      <w:outlineLvl w:val="3"/>
+    </w:pPr>
+    <w:rPr>
+      <w:rFonts w:asciiTheme="majorHAnsi" w:eastAsiaTheme="majorEastAsia" w:hAnsiTheme="majorHAnsi" w:cstheme="majorBidi"/>
+      <w:b/>
+      <w:bCs/>
+      <w:i/>
+      <w:iCs/>
+      <w:color w:val="4F81BD" w:themeColor="accent1"/>
     </w:rPr>
   </w:style>
   <w:style w:type="character" w:default="1" w:styleId="DefaultParagraphFont">
@@ -16200,6 +16893,83 @@
       </w:tcPr>
     </w:tblStylePr>
   </w:style>
+  <w:style w:type="character" w:customStyle="1" w:styleId="Heading4Char">
+    <w:name w:val="Heading 4 Char"/>
+    <w:basedOn w:val="DefaultParagraphFont"/>
+    <w:link w:val="Heading4"/>
+    <w:uiPriority w:val="9"/>
+    <w:semiHidden/>
+    <w:rsid w:val="00447146"/>
+    <w:rPr>
+      <w:rFonts w:asciiTheme="majorHAnsi" w:eastAsiaTheme="majorEastAsia" w:hAnsiTheme="majorHAnsi" w:cstheme="majorBidi"/>
+      <w:b/>
+      <w:bCs/>
+      <w:i/>
+      <w:iCs/>
+      <w:color w:val="4F81BD" w:themeColor="accent1"/>
+    </w:rPr>
+  </w:style>
+  <w:style w:type="paragraph" w:styleId="HTMLPreformatted">
+    <w:name w:val="HTML Preformatted"/>
+    <w:basedOn w:val="Normal"/>
+    <w:link w:val="HTMLPreformattedChar"/>
+    <w:uiPriority w:val="99"/>
+    <w:semiHidden/>
+    <w:unhideWhenUsed/>
+    <w:rsid w:val="00447146"/>
+    <w:pPr>
+      <w:tabs>
+        <w:tab w:val="left" w:pos="916"/>
+        <w:tab w:val="left" w:pos="1832"/>
+        <w:tab w:val="left" w:pos="2748"/>
+        <w:tab w:val="left" w:pos="3664"/>
+        <w:tab w:val="left" w:pos="4580"/>
+        <w:tab w:val="left" w:pos="5496"/>
+        <w:tab w:val="left" w:pos="6412"/>
+        <w:tab w:val="left" w:pos="7328"/>
+        <w:tab w:val="left" w:pos="8244"/>
+        <w:tab w:val="left" w:pos="9160"/>
+        <w:tab w:val="left" w:pos="10076"/>
+        <w:tab w:val="left" w:pos="10992"/>
+        <w:tab w:val="left" w:pos="11908"/>
+        <w:tab w:val="left" w:pos="12824"/>
+        <w:tab w:val="left" w:pos="13740"/>
+        <w:tab w:val="left" w:pos="14656"/>
+      </w:tabs>
+      <w:spacing w:after="0" w:line="240" w:lineRule="auto"/>
+    </w:pPr>
+    <w:rPr>
+      <w:rFonts w:ascii="Courier New" w:eastAsia="Times New Roman" w:hAnsi="Courier New" w:cs="Courier New"/>
+      <w:sz w:val="20"/>
+      <w:szCs w:val="20"/>
+    </w:rPr>
+  </w:style>
+  <w:style w:type="character" w:customStyle="1" w:styleId="HTMLPreformattedChar">
+    <w:name w:val="HTML Preformatted Char"/>
+    <w:basedOn w:val="DefaultParagraphFont"/>
+    <w:link w:val="HTMLPreformatted"/>
+    <w:uiPriority w:val="99"/>
+    <w:semiHidden/>
+    <w:rsid w:val="00447146"/>
+    <w:rPr>
+      <w:rFonts w:ascii="Courier New" w:eastAsia="Times New Roman" w:hAnsi="Courier New" w:cs="Courier New"/>
+      <w:sz w:val="20"/>
+      <w:szCs w:val="20"/>
+    </w:rPr>
+  </w:style>
+  <w:style w:type="character" w:styleId="HTMLCode">
+    <w:name w:val="HTML Code"/>
+    <w:basedOn w:val="DefaultParagraphFont"/>
+    <w:uiPriority w:val="99"/>
+    <w:semiHidden/>
+    <w:unhideWhenUsed/>
+    <w:rsid w:val="00447146"/>
+    <w:rPr>
+      <w:rFonts w:ascii="Courier New" w:eastAsia="Times New Roman" w:hAnsi="Courier New" w:cs="Courier New"/>
+      <w:sz w:val="20"/>
+      <w:szCs w:val="20"/>
+    </w:rPr>
+  </w:style>
 </w:styles>
 </file>
 
@@ -16380,6 +17150,31 @@
       <w:bCs/>
       <w:sz w:val="36"/>
       <w:szCs w:val="36"/>
+    </w:rPr>
+  </w:style>
+  <w:style w:type="paragraph" w:styleId="Heading4">
+    <w:name w:val="heading 4"/>
+    <w:basedOn w:val="Normal"/>
+    <w:next w:val="Normal"/>
+    <w:link w:val="Heading4Char"/>
+    <w:uiPriority w:val="9"/>
+    <w:semiHidden/>
+    <w:unhideWhenUsed/>
+    <w:qFormat/>
+    <w:rsid w:val="00447146"/>
+    <w:pPr>
+      <w:keepNext/>
+      <w:keepLines/>
+      <w:spacing w:before="200" w:after="0"/>
+      <w:outlineLvl w:val="3"/>
+    </w:pPr>
+    <w:rPr>
+      <w:rFonts w:asciiTheme="majorHAnsi" w:eastAsiaTheme="majorEastAsia" w:hAnsiTheme="majorHAnsi" w:cstheme="majorBidi"/>
+      <w:b/>
+      <w:bCs/>
+      <w:i/>
+      <w:iCs/>
+      <w:color w:val="4F81BD" w:themeColor="accent1"/>
     </w:rPr>
   </w:style>
   <w:style w:type="character" w:default="1" w:styleId="DefaultParagraphFont">
@@ -16699,6 +17494,83 @@
         <w:shd w:val="clear" w:color="auto" w:fill="BFB1D0" w:themeFill="accent4" w:themeFillTint="7F"/>
       </w:tcPr>
     </w:tblStylePr>
+  </w:style>
+  <w:style w:type="character" w:customStyle="1" w:styleId="Heading4Char">
+    <w:name w:val="Heading 4 Char"/>
+    <w:basedOn w:val="DefaultParagraphFont"/>
+    <w:link w:val="Heading4"/>
+    <w:uiPriority w:val="9"/>
+    <w:semiHidden/>
+    <w:rsid w:val="00447146"/>
+    <w:rPr>
+      <w:rFonts w:asciiTheme="majorHAnsi" w:eastAsiaTheme="majorEastAsia" w:hAnsiTheme="majorHAnsi" w:cstheme="majorBidi"/>
+      <w:b/>
+      <w:bCs/>
+      <w:i/>
+      <w:iCs/>
+      <w:color w:val="4F81BD" w:themeColor="accent1"/>
+    </w:rPr>
+  </w:style>
+  <w:style w:type="paragraph" w:styleId="HTMLPreformatted">
+    <w:name w:val="HTML Preformatted"/>
+    <w:basedOn w:val="Normal"/>
+    <w:link w:val="HTMLPreformattedChar"/>
+    <w:uiPriority w:val="99"/>
+    <w:semiHidden/>
+    <w:unhideWhenUsed/>
+    <w:rsid w:val="00447146"/>
+    <w:pPr>
+      <w:tabs>
+        <w:tab w:val="left" w:pos="916"/>
+        <w:tab w:val="left" w:pos="1832"/>
+        <w:tab w:val="left" w:pos="2748"/>
+        <w:tab w:val="left" w:pos="3664"/>
+        <w:tab w:val="left" w:pos="4580"/>
+        <w:tab w:val="left" w:pos="5496"/>
+        <w:tab w:val="left" w:pos="6412"/>
+        <w:tab w:val="left" w:pos="7328"/>
+        <w:tab w:val="left" w:pos="8244"/>
+        <w:tab w:val="left" w:pos="9160"/>
+        <w:tab w:val="left" w:pos="10076"/>
+        <w:tab w:val="left" w:pos="10992"/>
+        <w:tab w:val="left" w:pos="11908"/>
+        <w:tab w:val="left" w:pos="12824"/>
+        <w:tab w:val="left" w:pos="13740"/>
+        <w:tab w:val="left" w:pos="14656"/>
+      </w:tabs>
+      <w:spacing w:after="0" w:line="240" w:lineRule="auto"/>
+    </w:pPr>
+    <w:rPr>
+      <w:rFonts w:ascii="Courier New" w:eastAsia="Times New Roman" w:hAnsi="Courier New" w:cs="Courier New"/>
+      <w:sz w:val="20"/>
+      <w:szCs w:val="20"/>
+    </w:rPr>
+  </w:style>
+  <w:style w:type="character" w:customStyle="1" w:styleId="HTMLPreformattedChar">
+    <w:name w:val="HTML Preformatted Char"/>
+    <w:basedOn w:val="DefaultParagraphFont"/>
+    <w:link w:val="HTMLPreformatted"/>
+    <w:uiPriority w:val="99"/>
+    <w:semiHidden/>
+    <w:rsid w:val="00447146"/>
+    <w:rPr>
+      <w:rFonts w:ascii="Courier New" w:eastAsia="Times New Roman" w:hAnsi="Courier New" w:cs="Courier New"/>
+      <w:sz w:val="20"/>
+      <w:szCs w:val="20"/>
+    </w:rPr>
+  </w:style>
+  <w:style w:type="character" w:styleId="HTMLCode">
+    <w:name w:val="HTML Code"/>
+    <w:basedOn w:val="DefaultParagraphFont"/>
+    <w:uiPriority w:val="99"/>
+    <w:semiHidden/>
+    <w:unhideWhenUsed/>
+    <w:rsid w:val="00447146"/>
+    <w:rPr>
+      <w:rFonts w:ascii="Courier New" w:eastAsia="Times New Roman" w:hAnsi="Courier New" w:cs="Courier New"/>
+      <w:sz w:val="20"/>
+      <w:szCs w:val="20"/>
+    </w:rPr>
   </w:style>
 </w:styles>
 </file>
